--- a/docs/DailyScrum/11-06 Standup.docx
+++ b/docs/DailyScrum/11-06 Standup.docx
@@ -1,6 +1,6 @@
 
 <file path=word/document.xml><?xml version="1.0" encoding="utf-8"?>
-<w:document xmlns:wpc="http://schemas.microsoft.com/office/word/2010/wordprocessingCanvas" xmlns:cx="http://schemas.microsoft.com/office/drawing/2014/chartex" xmlns:cx1="http://schemas.microsoft.com/office/drawing/2015/9/8/chartex" xmlns:cx2="http://schemas.microsoft.com/office/drawing/2015/10/21/chartex" xmlns:cx3="http://schemas.microsoft.com/office/drawing/2016/5/9/chartex" xmlns:cx4="http://schemas.microsoft.com/office/drawing/2016/5/10/chartex" xmlns:cx5="http://schemas.microsoft.com/office/drawing/2016/5/11/chartex" xmlns:cx6="http://schemas.microsoft.com/office/drawing/2016/5/12/chartex" xmlns:cx7="http://schemas.microsoft.com/office/drawing/2016/5/13/chartex" xmlns:cx8="http://schemas.microsoft.com/office/drawing/2016/5/14/chartex" xmlns:mc="http://schemas.openxmlformats.org/markup-compatibility/2006" xmlns:aink="http://schemas.microsoft.com/office/drawing/2016/ink" xmlns:am3d="http://schemas.microsoft.com/office/drawing/2017/model3d" xmlns:o="urn:schemas-microsoft-com:office:office" xmlns:r="http://schemas.openxmlformats.org/officeDocument/2006/relationships" xmlns:m="http://schemas.openxmlformats.org/officeDocument/2006/math" xmlns:v="urn:schemas-microsoft-com:vml" xmlns:wp14="http://schemas.microsoft.com/office/word/2010/wordprocessingDrawing" xmlns:wp="http://schemas.openxmlformats.org/drawingml/2006/wordprocessingDrawing" xmlns:w10="urn:schemas-microsoft-com:office:word" xmlns:w="http://schemas.openxmlformats.org/wordprocessingml/2006/main" xmlns:w14="http://schemas.microsoft.com/office/word/2010/wordml" xmlns:w15="http://schemas.microsoft.com/office/word/2012/wordml" xmlns:w16cid="http://schemas.microsoft.com/office/word/2016/wordml/cid" xmlns:w16se="http://schemas.microsoft.com/office/word/2015/wordml/symex" xmlns:wpg="http://schemas.microsoft.com/office/word/2010/wordprocessingGroup" xmlns:wpi="http://schemas.microsoft.com/office/word/2010/wordprocessingInk" xmlns:wne="http://schemas.microsoft.com/office/word/2006/wordml" xmlns:wps="http://schemas.microsoft.com/office/word/2010/wordprocessingShape" mc:Ignorable="w14 w15 w16se w16cid wp14">
+<w:document xmlns:wpc="http://schemas.microsoft.com/office/word/2010/wordprocessingCanvas" xmlns:mc="http://schemas.openxmlformats.org/markup-compatibility/2006" xmlns:o="urn:schemas-microsoft-com:office:office" xmlns:r="http://schemas.openxmlformats.org/officeDocument/2006/relationships" xmlns:m="http://schemas.openxmlformats.org/officeDocument/2006/math" xmlns:v="urn:schemas-microsoft-com:vml" xmlns:wp14="http://schemas.microsoft.com/office/word/2010/wordprocessingDrawing" xmlns:wp="http://schemas.openxmlformats.org/drawingml/2006/wordprocessingDrawing" xmlns:w10="urn:schemas-microsoft-com:office:word" xmlns:w="http://schemas.openxmlformats.org/wordprocessingml/2006/main" xmlns:w14="http://schemas.microsoft.com/office/word/2010/wordml" xmlns:w15="http://schemas.microsoft.com/office/word/2012/wordml" xmlns:wpg="http://schemas.microsoft.com/office/word/2010/wordprocessingGroup" xmlns:wpi="http://schemas.microsoft.com/office/word/2010/wordprocessingInk" xmlns:wne="http://schemas.microsoft.com/office/word/2006/wordml" xmlns:wps="http://schemas.microsoft.com/office/word/2010/wordprocessingShape" mc:Ignorable="w14 w15 wp14">
   <w:body>
     <w:p>
       <w:pPr>
@@ -21,19 +21,11 @@
       <w:r>
         <w:t>Team name: _______</w:t>
       </w:r>
-      <w:proofErr w:type="spellStart"/>
       <w:r>
         <w:rPr>
           <w:u w:val="single"/>
         </w:rPr>
-        <w:t>Hellz</w:t>
-      </w:r>
-      <w:proofErr w:type="spellEnd"/>
-      <w:r>
-        <w:rPr>
-          <w:u w:val="single"/>
-        </w:rPr>
-        <w:t xml:space="preserve"> Kittens</w:t>
+        <w:t>Hellz Kittens</w:t>
       </w:r>
       <w:r>
         <w:t>________</w:t>
@@ -54,13 +46,8 @@
       </w:r>
     </w:p>
     <w:p>
-      <w:proofErr w:type="gramStart"/>
-      <w:r>
-        <w:t>Date:_</w:t>
-      </w:r>
-      <w:proofErr w:type="gramEnd"/>
-      <w:r>
-        <w:t>__________</w:t>
+      <w:r>
+        <w:t>Date:___________</w:t>
       </w:r>
       <w:r>
         <w:rPr>
@@ -264,21 +251,14 @@
           <w:p/>
           <w:p/>
           <w:p>
-            <w:proofErr w:type="spellStart"/>
-            <w:r>
-              <w:t>Laryssa</w:t>
-            </w:r>
-            <w:proofErr w:type="spellEnd"/>
-            <w:r>
-              <w:t xml:space="preserve"> </w:t>
-            </w:r>
-            <w:proofErr w:type="spellStart"/>
-            <w:r>
-              <w:t>Reveli</w:t>
-            </w:r>
-            <w:proofErr w:type="spellEnd"/>
-            <w:r>
-              <w:t xml:space="preserve"> </w:t>
+            <w:r>
+              <w:t>Laryssa Reve</w:t>
+            </w:r>
+            <w:r>
+              <w:t>l</w:t>
+            </w:r>
+            <w:r>
+              <w:t xml:space="preserve">li </w:t>
             </w:r>
           </w:p>
           <w:p/>
@@ -289,19 +269,33 @@
           <w:tcPr>
             <w:tcW w:w="4140" w:type="dxa"/>
           </w:tcPr>
-          <w:p/>
+          <w:p>
+            <w:r>
+              <w:t>Bug fix, test</w:t>
+            </w:r>
+          </w:p>
         </w:tc>
         <w:tc>
           <w:tcPr>
             <w:tcW w:w="5130" w:type="dxa"/>
           </w:tcPr>
-          <w:p/>
+          <w:p>
+            <w:r>
+              <w:t>Enter live winner</w:t>
+            </w:r>
+          </w:p>
         </w:tc>
         <w:tc>
           <w:tcPr>
             <w:tcW w:w="3150" w:type="dxa"/>
           </w:tcPr>
-          <w:p/>
+          <w:p>
+            <w:r>
+              <w:t>collaborating</w:t>
+            </w:r>
+            <w:bookmarkStart w:id="0" w:name="_GoBack"/>
+            <w:bookmarkEnd w:id="0"/>
+          </w:p>
         </w:tc>
       </w:tr>
       <w:tr>
@@ -401,7 +395,6 @@
           <w:szCs w:val="32"/>
         </w:rPr>
       </w:pPr>
-      <w:bookmarkStart w:id="0" w:name="_GoBack"/>
       <w:r>
         <w:rPr>
           <w:noProof/>
@@ -455,7 +448,6 @@
           </wp:inline>
         </w:drawing>
       </w:r>
-      <w:bookmarkEnd w:id="0"/>
       <w:r>
         <w:br w:type="page"/>
       </w:r>
@@ -501,7 +493,7 @@
                     </pic:cNvPicPr>
                   </pic:nvPicPr>
                   <pic:blipFill>
-                    <a:blip r:embed="rId5">
+                    <a:blip r:embed="rId5" cstate="print">
                       <a:extLst>
                         <a:ext uri="{28A0092B-C50C-407E-A947-70E740481C1C}">
                           <a14:useLocalDpi xmlns:a14="http://schemas.microsoft.com/office/drawing/2010/main" val="0"/>
@@ -544,7 +536,7 @@
 </file>
 
 <file path=word/styles.xml><?xml version="1.0" encoding="utf-8"?>
-<w:styles xmlns:mc="http://schemas.openxmlformats.org/markup-compatibility/2006" xmlns:r="http://schemas.openxmlformats.org/officeDocument/2006/relationships" xmlns:w="http://schemas.openxmlformats.org/wordprocessingml/2006/main" xmlns:w14="http://schemas.microsoft.com/office/word/2010/wordml" xmlns:w15="http://schemas.microsoft.com/office/word/2012/wordml" xmlns:w16cid="http://schemas.microsoft.com/office/word/2016/wordml/cid" xmlns:w16se="http://schemas.microsoft.com/office/word/2015/wordml/symex" mc:Ignorable="w14 w15 w16se w16cid">
+<w:styles xmlns:mc="http://schemas.openxmlformats.org/markup-compatibility/2006" xmlns:r="http://schemas.openxmlformats.org/officeDocument/2006/relationships" xmlns:w="http://schemas.openxmlformats.org/wordprocessingml/2006/main" xmlns:w14="http://schemas.microsoft.com/office/word/2010/wordml" xmlns:w15="http://schemas.microsoft.com/office/word/2012/wordml" mc:Ignorable="w14 w15">
   <w:docDefaults>
     <w:rPrDefault>
       <w:rPr>
@@ -556,7 +548,7 @@
     </w:rPrDefault>
     <w:pPrDefault/>
   </w:docDefaults>
-  <w:latentStyles w:defLockedState="0" w:defUIPriority="99" w:defSemiHidden="0" w:defUnhideWhenUsed="0" w:defQFormat="0" w:count="376">
+  <w:latentStyles w:defLockedState="0" w:defUIPriority="99" w:defSemiHidden="0" w:defUnhideWhenUsed="0" w:defQFormat="0" w:count="371">
     <w:lsdException w:name="Normal" w:uiPriority="0" w:qFormat="1"/>
     <w:lsdException w:name="heading 1" w:uiPriority="9" w:qFormat="1"/>
     <w:lsdException w:name="heading 2" w:semiHidden="1" w:uiPriority="9" w:unhideWhenUsed="1" w:qFormat="1"/>
@@ -928,9 +920,6 @@
     <w:lsdException w:name="List Table 5 Dark Accent 6" w:uiPriority="50"/>
     <w:lsdException w:name="List Table 6 Colorful Accent 6" w:uiPriority="51"/>
     <w:lsdException w:name="List Table 7 Colorful Accent 6" w:uiPriority="52"/>
-    <w:lsdException w:name="Mention" w:semiHidden="1" w:unhideWhenUsed="1"/>
-    <w:lsdException w:name="Smart Hyperlink" w:semiHidden="1" w:unhideWhenUsed="1"/>
-    <w:lsdException w:name="Smart Link" w:semiHidden="1" w:unhideWhenUsed="1"/>
   </w:latentStyles>
   <w:style w:type="paragraph" w:default="1" w:styleId="Normal">
     <w:name w:val="Normal"/>
